--- a/Intro to Automation/Manual Motor Controls/Jobs/MMC Job 26 - Fwd-Rev-Jog using 3 PBs and 3P-SS for 3P Motor.docx
+++ b/Intro to Automation/Manual Motor Controls/Jobs/MMC Job 26 - Fwd-Rev-Jog using 3 PBs and 3P-SS for 3P Motor.docx
@@ -2652,13 +2652,13 @@
           <w:szCs w:val="20"/>
         </w:rPr>
         <w:drawing>
-          <wp:anchor distT="0" distB="0" distL="114300" distR="114300" simplePos="0" relativeHeight="251659264" behindDoc="0" locked="0" layoutInCell="1" allowOverlap="1" wp14:anchorId="336B0B33" wp14:editId="2352270C">
+          <wp:anchor distT="0" distB="0" distL="114300" distR="114300" simplePos="0" relativeHeight="251659264" behindDoc="0" locked="0" layoutInCell="1" allowOverlap="1" wp14:anchorId="336B0B33" wp14:editId="61A05000">
             <wp:simplePos x="0" y="0"/>
             <wp:positionH relativeFrom="column">
-              <wp:posOffset>5135517</wp:posOffset>
+              <wp:posOffset>5229770</wp:posOffset>
             </wp:positionH>
             <wp:positionV relativeFrom="paragraph">
-              <wp:posOffset>180250</wp:posOffset>
+              <wp:posOffset>223248</wp:posOffset>
             </wp:positionV>
             <wp:extent cx="1106170" cy="1252220"/>
             <wp:effectExtent l="0" t="0" r="0" b="5080"/>
@@ -2736,7 +2736,6 @@
           <w:szCs w:val="20"/>
         </w:rPr>
       </w:pPr>
-      <w:bookmarkStart w:id="0" w:name="_GoBack"/>
       <w:r>
         <w:rPr>
           <w:rFonts w:ascii="Verdana" w:hAnsi="Verdana"/>
@@ -2745,13 +2744,13 @@
           <w:szCs w:val="20"/>
         </w:rPr>
         <w:drawing>
-          <wp:anchor distT="0" distB="0" distL="114300" distR="114300" simplePos="0" relativeHeight="251660288" behindDoc="0" locked="0" layoutInCell="1" allowOverlap="1" wp14:anchorId="527CFEB4" wp14:editId="39119576">
+          <wp:anchor distT="0" distB="0" distL="114300" distR="114300" simplePos="0" relativeHeight="251660288" behindDoc="0" locked="0" layoutInCell="1" allowOverlap="1" wp14:anchorId="527CFEB4" wp14:editId="60A51B34">
             <wp:simplePos x="0" y="0"/>
             <wp:positionH relativeFrom="margin">
-              <wp:posOffset>3981541</wp:posOffset>
+              <wp:posOffset>4030345</wp:posOffset>
             </wp:positionH>
             <wp:positionV relativeFrom="paragraph">
-              <wp:posOffset>1188992</wp:posOffset>
+              <wp:posOffset>1188720</wp:posOffset>
             </wp:positionV>
             <wp:extent cx="2331720" cy="1280160"/>
             <wp:effectExtent l="0" t="0" r="0" b="0"/>
@@ -2807,7 +2806,6 @@
           </wp:anchor>
         </w:drawing>
       </w:r>
-      <w:bookmarkEnd w:id="0"/>
       <w:r>
         <w:rPr>
           <w:rFonts w:ascii="Verdana" w:hAnsi="Verdana"/>
@@ -3068,7 +3066,18 @@
           <w:sz w:val="20"/>
           <w:szCs w:val="20"/>
         </w:rPr>
-        <w:t xml:space="preserve"> folder using filename </w:t>
+        <w:t xml:space="preserve"> folder using filename</w:t>
+      </w:r>
+      <w:bookmarkStart w:id="0" w:name="_GoBack"/>
+      <w:bookmarkEnd w:id="0"/>
+      <w:r>
+        <w:rPr>
+          <w:rFonts w:ascii="Verdana" w:hAnsi="Verdana"/>
+          <w:color w:val="000000" w:themeColor="text1"/>
+          <w:sz w:val="20"/>
+          <w:szCs w:val="20"/>
+        </w:rPr>
+        <w:t xml:space="preserve"> </w:t>
       </w:r>
       <w:r>
         <w:rPr>
@@ -13716,6 +13725,56 @@
       <w:rPr>
         <w:rFonts w:ascii="BankGothic Lt BT" w:hAnsi="BankGothic Lt BT"/>
         <w:caps/>
+        <w:noProof/>
+        <w:sz w:val="16"/>
+        <w:szCs w:val="18"/>
+      </w:rPr>
+      <w:t xml:space="preserve"> </w:t>
+    </w:r>
+    <w:r>
+      <w:rPr>
+        <w:noProof/>
+      </w:rPr>
+      <w:drawing>
+        <wp:inline distT="0" distB="0" distL="0" distR="0" wp14:anchorId="417F1D77" wp14:editId="376D9F48">
+          <wp:extent cx="457200" cy="100584"/>
+          <wp:effectExtent l="0" t="0" r="0" b="0"/>
+          <wp:docPr id="3" name="Picture 3"/>
+          <wp:cNvGraphicFramePr>
+            <a:graphicFrameLocks xmlns:a="http://schemas.openxmlformats.org/drawingml/2006/main" noChangeAspect="1"/>
+          </wp:cNvGraphicFramePr>
+          <a:graphic xmlns:a="http://schemas.openxmlformats.org/drawingml/2006/main">
+            <a:graphicData uri="http://schemas.openxmlformats.org/drawingml/2006/picture">
+              <pic:pic xmlns:pic="http://schemas.openxmlformats.org/drawingml/2006/picture">
+                <pic:nvPicPr>
+                  <pic:cNvPr id="1" name=""/>
+                  <pic:cNvPicPr/>
+                </pic:nvPicPr>
+                <pic:blipFill>
+                  <a:blip r:embed="rId1"/>
+                  <a:stretch>
+                    <a:fillRect/>
+                  </a:stretch>
+                </pic:blipFill>
+                <pic:spPr>
+                  <a:xfrm>
+                    <a:off x="0" y="0"/>
+                    <a:ext cx="457200" cy="100584"/>
+                  </a:xfrm>
+                  <a:prstGeom prst="rect">
+                    <a:avLst/>
+                  </a:prstGeom>
+                </pic:spPr>
+              </pic:pic>
+            </a:graphicData>
+          </a:graphic>
+        </wp:inline>
+      </w:drawing>
+    </w:r>
+    <w:r>
+      <w:rPr>
+        <w:rFonts w:ascii="BankGothic Lt BT" w:hAnsi="BankGothic Lt BT"/>
+        <w:caps/>
         <w:sz w:val="16"/>
         <w:szCs w:val="18"/>
       </w:rPr>
@@ -13971,6 +14030,66 @@
         <w:szCs w:val="18"/>
       </w:rPr>
       <w:t>author: matthew leigh</w:t>
+    </w:r>
+    <w:r>
+      <w:rPr>
+        <w:rFonts w:ascii="BankGothic Lt BT" w:hAnsi="BankGothic Lt BT"/>
+        <w:caps/>
+        <w:noProof/>
+        <w:sz w:val="16"/>
+        <w:szCs w:val="18"/>
+      </w:rPr>
+      <w:t xml:space="preserve"> </w:t>
+    </w:r>
+    <w:r>
+      <w:rPr>
+        <w:rFonts w:ascii="BankGothic Lt BT" w:hAnsi="BankGothic Lt BT"/>
+        <w:caps/>
+        <w:noProof/>
+        <w:sz w:val="16"/>
+        <w:szCs w:val="18"/>
+      </w:rPr>
+      <w:drawing>
+        <wp:inline distT="0" distB="0" distL="0" distR="0" wp14:anchorId="05D33BD4" wp14:editId="45978C28">
+          <wp:extent cx="457200" cy="100584"/>
+          <wp:effectExtent l="0" t="0" r="0" b="0"/>
+          <wp:docPr id="2" name="Picture 2"/>
+          <wp:cNvGraphicFramePr>
+            <a:graphicFrameLocks xmlns:a="http://schemas.openxmlformats.org/drawingml/2006/main" noChangeAspect="1"/>
+          </wp:cNvGraphicFramePr>
+          <a:graphic xmlns:a="http://schemas.openxmlformats.org/drawingml/2006/main">
+            <a:graphicData uri="http://schemas.openxmlformats.org/drawingml/2006/picture">
+              <pic:pic xmlns:pic="http://schemas.openxmlformats.org/drawingml/2006/picture">
+                <pic:nvPicPr>
+                  <pic:cNvPr id="2" name="Creative Commons Graphic.png"/>
+                  <pic:cNvPicPr/>
+                </pic:nvPicPr>
+                <pic:blipFill>
+                  <a:blip r:embed="rId1">
+                    <a:extLst>
+                      <a:ext uri="{28A0092B-C50C-407E-A947-70E740481C1C}">
+                        <a14:useLocalDpi xmlns:a14="http://schemas.microsoft.com/office/drawing/2010/main" val="0"/>
+                      </a:ext>
+                    </a:extLst>
+                  </a:blip>
+                  <a:stretch>
+                    <a:fillRect/>
+                  </a:stretch>
+                </pic:blipFill>
+                <pic:spPr>
+                  <a:xfrm>
+                    <a:off x="0" y="0"/>
+                    <a:ext cx="457200" cy="100584"/>
+                  </a:xfrm>
+                  <a:prstGeom prst="rect">
+                    <a:avLst/>
+                  </a:prstGeom>
+                </pic:spPr>
+              </pic:pic>
+            </a:graphicData>
+          </a:graphic>
+        </wp:inline>
+      </w:drawing>
     </w:r>
     <w:r>
       <w:rPr>

--- a/Intro to Automation/Manual Motor Controls/Jobs/MMC Job 26 - Fwd-Rev-Jog using 3 PBs and 3P-SS for 3P Motor.docx
+++ b/Intro to Automation/Manual Motor Controls/Jobs/MMC Job 26 - Fwd-Rev-Jog using 3 PBs and 3P-SS for 3P Motor.docx
@@ -2647,21 +2647,44 @@
       <w:r>
         <w:rPr>
           <w:rFonts w:ascii="Verdana" w:hAnsi="Verdana"/>
+          <w:b/>
+        </w:rPr>
+        <w:t>Instructions</w:t>
+      </w:r>
+    </w:p>
+    <w:p>
+      <w:pPr>
+        <w:tabs>
+          <w:tab w:val="left" w:pos="2026"/>
+        </w:tabs>
+        <w:spacing w:before="120" w:after="120"/>
+        <w:ind w:left="360"/>
+        <w:rPr>
+          <w:rFonts w:ascii="Verdana" w:hAnsi="Verdana"/>
+          <w:color w:val="000000" w:themeColor="text1"/>
+          <w:sz w:val="20"/>
+          <w:szCs w:val="20"/>
+        </w:rPr>
+      </w:pPr>
+      <w:bookmarkStart w:id="0" w:name="_GoBack"/>
+      <w:r>
+        <w:rPr>
+          <w:rFonts w:ascii="Verdana" w:hAnsi="Verdana"/>
           <w:noProof/>
           <w:sz w:val="20"/>
           <w:szCs w:val="20"/>
         </w:rPr>
         <w:drawing>
-          <wp:anchor distT="0" distB="0" distL="114300" distR="114300" simplePos="0" relativeHeight="251659264" behindDoc="0" locked="0" layoutInCell="1" allowOverlap="1" wp14:anchorId="336B0B33" wp14:editId="61A05000">
+          <wp:anchor distT="0" distB="0" distL="114300" distR="114300" simplePos="0" relativeHeight="251659264" behindDoc="0" locked="0" layoutInCell="1" allowOverlap="1" wp14:anchorId="336B0B33" wp14:editId="3155FB52">
             <wp:simplePos x="0" y="0"/>
             <wp:positionH relativeFrom="column">
-              <wp:posOffset>5229770</wp:posOffset>
+              <wp:posOffset>4566920</wp:posOffset>
             </wp:positionH>
             <wp:positionV relativeFrom="paragraph">
-              <wp:posOffset>223248</wp:posOffset>
+              <wp:posOffset>4445</wp:posOffset>
             </wp:positionV>
-            <wp:extent cx="1106170" cy="1252220"/>
-            <wp:effectExtent l="0" t="0" r="0" b="5080"/>
+            <wp:extent cx="1673352" cy="1892808"/>
+            <wp:effectExtent l="0" t="0" r="3175" b="0"/>
             <wp:wrapSquare wrapText="bothSides"/>
             <wp:docPr id="1" name="Picture 1"/>
             <wp:cNvGraphicFramePr>
@@ -2692,7 +2715,7 @@
                   <pic:spPr bwMode="auto">
                     <a:xfrm>
                       <a:off x="0" y="0"/>
-                      <a:ext cx="1106170" cy="1252220"/>
+                      <a:ext cx="1673352" cy="1892808"/>
                     </a:xfrm>
                     <a:prstGeom prst="rect">
                       <a:avLst/>
@@ -2714,98 +2737,7 @@
           </wp:anchor>
         </w:drawing>
       </w:r>
-      <w:r>
-        <w:rPr>
-          <w:rFonts w:ascii="Verdana" w:hAnsi="Verdana"/>
-          <w:b/>
-        </w:rPr>
-        <w:t>Instructions</w:t>
-      </w:r>
-    </w:p>
-    <w:p>
-      <w:pPr>
-        <w:tabs>
-          <w:tab w:val="left" w:pos="2026"/>
-        </w:tabs>
-        <w:spacing w:before="120" w:after="120"/>
-        <w:ind w:left="360"/>
-        <w:rPr>
-          <w:rFonts w:ascii="Verdana" w:hAnsi="Verdana"/>
-          <w:color w:val="000000" w:themeColor="text1"/>
-          <w:sz w:val="20"/>
-          <w:szCs w:val="20"/>
-        </w:rPr>
-      </w:pPr>
-      <w:r>
-        <w:rPr>
-          <w:rFonts w:ascii="Verdana" w:hAnsi="Verdana"/>
-          <w:noProof/>
-          <w:sz w:val="20"/>
-          <w:szCs w:val="20"/>
-        </w:rPr>
-        <w:drawing>
-          <wp:anchor distT="0" distB="0" distL="114300" distR="114300" simplePos="0" relativeHeight="251660288" behindDoc="0" locked="0" layoutInCell="1" allowOverlap="1" wp14:anchorId="527CFEB4" wp14:editId="60A51B34">
-            <wp:simplePos x="0" y="0"/>
-            <wp:positionH relativeFrom="margin">
-              <wp:posOffset>4030345</wp:posOffset>
-            </wp:positionH>
-            <wp:positionV relativeFrom="paragraph">
-              <wp:posOffset>1188720</wp:posOffset>
-            </wp:positionV>
-            <wp:extent cx="2331720" cy="1280160"/>
-            <wp:effectExtent l="0" t="0" r="0" b="0"/>
-            <wp:wrapSquare wrapText="bothSides"/>
-            <wp:docPr id="7" name="Picture 7"/>
-            <wp:cNvGraphicFramePr>
-              <a:graphicFrameLocks xmlns:a="http://schemas.openxmlformats.org/drawingml/2006/main" noChangeAspect="1"/>
-            </wp:cNvGraphicFramePr>
-            <a:graphic xmlns:a="http://schemas.openxmlformats.org/drawingml/2006/main">
-              <a:graphicData uri="http://schemas.openxmlformats.org/drawingml/2006/picture">
-                <pic:pic xmlns:pic="http://schemas.openxmlformats.org/drawingml/2006/picture">
-                  <pic:nvPicPr>
-                    <pic:cNvPr id="0" name="Picture 3"/>
-                    <pic:cNvPicPr>
-                      <a:picLocks noChangeAspect="1" noChangeArrowheads="1"/>
-                    </pic:cNvPicPr>
-                  </pic:nvPicPr>
-                  <pic:blipFill>
-                    <a:blip r:embed="rId8" cstate="print">
-                      <a:extLst>
-                        <a:ext uri="{28A0092B-C50C-407E-A947-70E740481C1C}">
-                          <a14:useLocalDpi xmlns:a14="http://schemas.microsoft.com/office/drawing/2010/main" val="0"/>
-                        </a:ext>
-                      </a:extLst>
-                    </a:blip>
-                    <a:srcRect/>
-                    <a:stretch>
-                      <a:fillRect/>
-                    </a:stretch>
-                  </pic:blipFill>
-                  <pic:spPr bwMode="auto">
-                    <a:xfrm>
-                      <a:off x="0" y="0"/>
-                      <a:ext cx="2331720" cy="1280160"/>
-                    </a:xfrm>
-                    <a:prstGeom prst="rect">
-                      <a:avLst/>
-                    </a:prstGeom>
-                    <a:noFill/>
-                    <a:ln>
-                      <a:noFill/>
-                    </a:ln>
-                  </pic:spPr>
-                </pic:pic>
-              </a:graphicData>
-            </a:graphic>
-            <wp14:sizeRelH relativeFrom="page">
-              <wp14:pctWidth>0</wp14:pctWidth>
-            </wp14:sizeRelH>
-            <wp14:sizeRelV relativeFrom="page">
-              <wp14:pctHeight>0</wp14:pctHeight>
-            </wp14:sizeRelV>
-          </wp:anchor>
-        </w:drawing>
-      </w:r>
+      <w:bookmarkEnd w:id="0"/>
       <w:r>
         <w:rPr>
           <w:rFonts w:ascii="Verdana" w:hAnsi="Verdana"/>
@@ -2849,7 +2781,25 @@
           <w:sz w:val="20"/>
           <w:szCs w:val="20"/>
         </w:rPr>
-        <w:t xml:space="preserve"> “start” the motor</w:t>
+        <w:t xml:space="preserve"> </w:t>
+      </w:r>
+      <w:r>
+        <w:rPr>
+          <w:rFonts w:ascii="Verdana" w:hAnsi="Verdana"/>
+          <w:noProof/>
+          <w:sz w:val="20"/>
+          <w:szCs w:val="20"/>
+        </w:rPr>
+        <w:t>START</w:t>
+      </w:r>
+      <w:r>
+        <w:rPr>
+          <w:rFonts w:ascii="Verdana" w:hAnsi="Verdana"/>
+          <w:noProof/>
+          <w:sz w:val="20"/>
+          <w:szCs w:val="20"/>
+        </w:rPr>
+        <w:t xml:space="preserve"> the motor</w:t>
       </w:r>
       <w:r>
         <w:rPr>
@@ -2867,7 +2817,133 @@
           <w:sz w:val="20"/>
           <w:szCs w:val="20"/>
         </w:rPr>
-        <w:t xml:space="preserve"> the three-position selector switch. Another pushbutton shall be used as a “job” button, much like the “start” but without the sealing action. The remaining pushbutton shall be a “stop” button. The three-position selector switch shall determine if the motor is to rotate “forward” (CCW) or “reverse” (CW). If the motor is running and the selector switch is changed, the motor shall stop running. The operator shall have to press the “start” button to engage the motor in the newly selected direction. The green light shall indicate “forward”, the blue light shall indicate “reverse”, the red light shall indicate “stopped” and the yellow light shall indicate “overload”</w:t>
+        <w:t xml:space="preserve"> the three-position selector switch. Another pu</w:t>
+      </w:r>
+      <w:r>
+        <w:rPr>
+          <w:rFonts w:ascii="Verdana" w:hAnsi="Verdana"/>
+          <w:noProof/>
+          <w:sz w:val="20"/>
+          <w:szCs w:val="20"/>
+        </w:rPr>
+        <w:t xml:space="preserve">shbutton shall be used as a </w:t>
+      </w:r>
+      <w:r>
+        <w:rPr>
+          <w:rFonts w:ascii="Verdana" w:hAnsi="Verdana"/>
+          <w:noProof/>
+          <w:sz w:val="20"/>
+          <w:szCs w:val="20"/>
+        </w:rPr>
+        <w:t>JOG</w:t>
+      </w:r>
+      <w:r>
+        <w:rPr>
+          <w:rFonts w:ascii="Verdana" w:hAnsi="Verdana"/>
+          <w:noProof/>
+          <w:sz w:val="20"/>
+          <w:szCs w:val="20"/>
+        </w:rPr>
+        <w:t xml:space="preserve"> button, much like the </w:t>
+      </w:r>
+      <w:r>
+        <w:rPr>
+          <w:rFonts w:ascii="Verdana" w:hAnsi="Verdana"/>
+          <w:noProof/>
+          <w:sz w:val="20"/>
+          <w:szCs w:val="20"/>
+        </w:rPr>
+        <w:t>START</w:t>
+      </w:r>
+      <w:r>
+        <w:rPr>
+          <w:rFonts w:ascii="Verdana" w:hAnsi="Verdana"/>
+          <w:noProof/>
+          <w:sz w:val="20"/>
+          <w:szCs w:val="20"/>
+        </w:rPr>
+        <w:t xml:space="preserve"> but without the sealing action. The remaining pushbutton shall be a </w:t>
+      </w:r>
+      <w:r>
+        <w:rPr>
+          <w:rFonts w:ascii="Verdana" w:hAnsi="Verdana"/>
+          <w:noProof/>
+          <w:sz w:val="20"/>
+          <w:szCs w:val="20"/>
+        </w:rPr>
+        <w:t>STOP</w:t>
+      </w:r>
+      <w:r>
+        <w:rPr>
+          <w:rFonts w:ascii="Verdana" w:hAnsi="Verdana"/>
+          <w:noProof/>
+          <w:sz w:val="20"/>
+          <w:szCs w:val="20"/>
+        </w:rPr>
+        <w:t xml:space="preserve"> button. The three-position selector switch shall determine if the motor is to rotate “forward” (CCW) or “reverse” (CW). If the motor is running and the selector switch is changed, the motor shall stop running. The operator shall have to press the “start” button to engage the motor in the newly selected direction. The green light shall indicate </w:t>
+      </w:r>
+      <w:r>
+        <w:rPr>
+          <w:rFonts w:ascii="Verdana" w:hAnsi="Verdana"/>
+          <w:noProof/>
+          <w:sz w:val="20"/>
+          <w:szCs w:val="20"/>
+        </w:rPr>
+        <w:t>FORWARD</w:t>
+      </w:r>
+      <w:r>
+        <w:rPr>
+          <w:rFonts w:ascii="Verdana" w:hAnsi="Verdana"/>
+          <w:noProof/>
+          <w:sz w:val="20"/>
+          <w:szCs w:val="20"/>
+        </w:rPr>
+        <w:t xml:space="preserve">, the blue light shall indicate </w:t>
+      </w:r>
+      <w:r>
+        <w:rPr>
+          <w:rFonts w:ascii="Verdana" w:hAnsi="Verdana"/>
+          <w:noProof/>
+          <w:sz w:val="20"/>
+          <w:szCs w:val="20"/>
+        </w:rPr>
+        <w:t>REVERSE</w:t>
+      </w:r>
+      <w:r>
+        <w:rPr>
+          <w:rFonts w:ascii="Verdana" w:hAnsi="Verdana"/>
+          <w:noProof/>
+          <w:sz w:val="20"/>
+          <w:szCs w:val="20"/>
+        </w:rPr>
+        <w:t xml:space="preserve">, the red light shall indicate </w:t>
+      </w:r>
+      <w:r>
+        <w:rPr>
+          <w:rFonts w:ascii="Verdana" w:hAnsi="Verdana"/>
+          <w:noProof/>
+          <w:sz w:val="20"/>
+          <w:szCs w:val="20"/>
+        </w:rPr>
+        <w:t>STOPPED</w:t>
+      </w:r>
+      <w:r>
+        <w:rPr>
+          <w:rFonts w:ascii="Verdana" w:hAnsi="Verdana"/>
+          <w:noProof/>
+          <w:sz w:val="20"/>
+          <w:szCs w:val="20"/>
+        </w:rPr>
+        <w:t xml:space="preserve"> and the yellow light shall indicate </w:t>
+      </w:r>
+      <w:r>
+        <w:rPr>
+          <w:rFonts w:ascii="Verdana" w:hAnsi="Verdana"/>
+          <w:noProof/>
+          <w:sz w:val="20"/>
+          <w:szCs w:val="20"/>
+        </w:rPr>
+        <w:t>OVERLOAD</w:t>
       </w:r>
       <w:r>
         <w:rPr>
@@ -3068,8 +3144,6 @@
         </w:rPr>
         <w:t xml:space="preserve"> folder using filename</w:t>
       </w:r>
-      <w:bookmarkStart w:id="0" w:name="_GoBack"/>
-      <w:bookmarkEnd w:id="0"/>
       <w:r>
         <w:rPr>
           <w:rFonts w:ascii="Verdana" w:hAnsi="Verdana"/>
@@ -3078,15 +3152,6 @@
           <w:szCs w:val="20"/>
         </w:rPr>
         <w:t xml:space="preserve"> </w:t>
-      </w:r>
-      <w:r>
-        <w:rPr>
-          <w:rFonts w:ascii="Verdana" w:hAnsi="Verdana"/>
-          <w:color w:val="000000" w:themeColor="text1"/>
-          <w:sz w:val="20"/>
-          <w:szCs w:val="20"/>
-        </w:rPr>
-        <w:br/>
       </w:r>
       <w:r>
         <w:rPr>
@@ -3269,12 +3334,12 @@
           <w:szCs w:val="20"/>
         </w:rPr>
         <w:sectPr>
-          <w:headerReference w:type="even" r:id="rId9"/>
-          <w:headerReference w:type="default" r:id="rId10"/>
-          <w:footerReference w:type="even" r:id="rId11"/>
-          <w:footerReference w:type="default" r:id="rId12"/>
-          <w:headerReference w:type="first" r:id="rId13"/>
-          <w:footerReference w:type="first" r:id="rId14"/>
+          <w:headerReference w:type="even" r:id="rId8"/>
+          <w:headerReference w:type="default" r:id="rId9"/>
+          <w:footerReference w:type="even" r:id="rId10"/>
+          <w:footerReference w:type="default" r:id="rId11"/>
+          <w:headerReference w:type="first" r:id="rId12"/>
+          <w:footerReference w:type="first" r:id="rId13"/>
           <w:pgSz w:w="12240" w:h="15840" w:code="1"/>
           <w:pgMar w:top="1080" w:right="720" w:bottom="720" w:left="1440" w:header="360" w:footer="360" w:gutter="0"/>
           <w:cols w:space="720"/>
@@ -12957,8 +13022,8 @@
       </w:r>
     </w:p>
     <w:sectPr>
-      <w:headerReference w:type="first" r:id="rId15"/>
-      <w:footerReference w:type="first" r:id="rId16"/>
+      <w:headerReference w:type="first" r:id="rId14"/>
+      <w:footerReference w:type="first" r:id="rId15"/>
       <w:pgSz w:w="12240" w:h="15840" w:code="1"/>
       <w:pgMar w:top="720" w:right="720" w:bottom="720" w:left="1440" w:header="360" w:footer="360" w:gutter="0"/>
       <w:cols w:space="720"/>
